--- a/кусочки диплома/текст на 1 предзащиту.docx
+++ b/кусочки диплома/текст на 1 предзащиту.docx
@@ -347,17 +347,7 @@
           <w:sz w:val="28"/>
           <w:szCs w:val="28"/>
         </w:rPr>
-        <w:t>Несмотря на горячий интерес исследователей к творчеству поэта,</w:t>
-      </w:r>
-      <w:bookmarkStart w:id="0" w:name="_GoBack"/>
-      <w:bookmarkEnd w:id="0"/>
-      <w:r>
-        <w:rPr>
-          <w:rFonts w:ascii="Times New Roman" w:hAnsi="Times New Roman" w:cs="Times New Roman"/>
-          <w:sz w:val="28"/>
-          <w:szCs w:val="28"/>
-        </w:rPr>
-        <w:t xml:space="preserve"> </w:t>
+        <w:t xml:space="preserve">Несмотря на горячий интерес исследователей к творчеству поэта, </w:t>
       </w:r>
       <w:r>
         <w:rPr>
@@ -640,6 +630,7 @@
           <w:b/>
           <w:sz w:val="28"/>
           <w:szCs w:val="28"/>
+          <w:highlight w:val="yellow"/>
         </w:rPr>
         <w:t>Материалом для работы</w:t>
       </w:r>
@@ -648,6 +639,7 @@
           <w:rFonts w:ascii="Times New Roman" w:hAnsi="Times New Roman" w:cs="Times New Roman"/>
           <w:sz w:val="28"/>
           <w:szCs w:val="28"/>
+          <w:highlight w:val="yellow"/>
         </w:rPr>
         <w:t xml:space="preserve"> служ</w:t>
       </w:r>
@@ -656,6 +648,7 @@
           <w:rFonts w:ascii="Times New Roman" w:hAnsi="Times New Roman" w:cs="Times New Roman"/>
           <w:sz w:val="28"/>
           <w:szCs w:val="28"/>
+          <w:highlight w:val="yellow"/>
         </w:rPr>
         <w:t>ит</w:t>
       </w:r>
@@ -664,6 +657,7 @@
           <w:rFonts w:ascii="Times New Roman" w:hAnsi="Times New Roman" w:cs="Times New Roman"/>
           <w:sz w:val="28"/>
           <w:szCs w:val="28"/>
+          <w:highlight w:val="yellow"/>
         </w:rPr>
         <w:t xml:space="preserve"> весь блок рекламных сочинен</w:t>
       </w:r>
@@ -672,6 +666,7 @@
           <w:rFonts w:ascii="Times New Roman" w:hAnsi="Times New Roman" w:cs="Times New Roman"/>
           <w:sz w:val="28"/>
           <w:szCs w:val="28"/>
+          <w:highlight w:val="yellow"/>
         </w:rPr>
         <w:t xml:space="preserve">ий В. В. Маяковского по пятнадцати </w:t>
       </w:r>
@@ -680,6 +675,7 @@
           <w:rFonts w:ascii="Times New Roman" w:hAnsi="Times New Roman" w:cs="Times New Roman"/>
           <w:sz w:val="28"/>
           <w:szCs w:val="28"/>
+          <w:highlight w:val="yellow"/>
         </w:rPr>
         <w:t>тематическим направлениям («ЛЕФ», «</w:t>
       </w:r>
@@ -689,6 +685,7 @@
           <w:rFonts w:ascii="Times New Roman" w:hAnsi="Times New Roman" w:cs="Times New Roman"/>
           <w:sz w:val="28"/>
           <w:szCs w:val="28"/>
+          <w:highlight w:val="yellow"/>
         </w:rPr>
         <w:t>Моссельпром</w:t>
       </w:r>
@@ -698,6 +695,7 @@
           <w:rFonts w:ascii="Times New Roman" w:hAnsi="Times New Roman" w:cs="Times New Roman"/>
           <w:sz w:val="28"/>
           <w:szCs w:val="28"/>
+          <w:highlight w:val="yellow"/>
         </w:rPr>
         <w:t>», «</w:t>
       </w:r>
@@ -707,6 +705,7 @@
           <w:rFonts w:ascii="Times New Roman" w:hAnsi="Times New Roman" w:cs="Times New Roman"/>
           <w:sz w:val="28"/>
           <w:szCs w:val="28"/>
+          <w:highlight w:val="yellow"/>
         </w:rPr>
         <w:t>Резинотрест</w:t>
       </w:r>
@@ -716,6 +715,7 @@
           <w:rFonts w:ascii="Times New Roman" w:hAnsi="Times New Roman" w:cs="Times New Roman"/>
           <w:sz w:val="28"/>
           <w:szCs w:val="28"/>
+          <w:highlight w:val="yellow"/>
         </w:rPr>
         <w:t>» и т.д.) и насчитывающий двести тридцать одно стихотворение</w:t>
       </w:r>
@@ -724,80 +724,18 @@
           <w:rFonts w:ascii="Times New Roman" w:hAnsi="Times New Roman" w:cs="Times New Roman"/>
           <w:sz w:val="28"/>
           <w:szCs w:val="28"/>
-        </w:rPr>
-        <w:t xml:space="preserve">, </w:t>
-      </w:r>
-      <w:r>
-        <w:rPr>
-          <w:rFonts w:ascii="Times New Roman" w:hAnsi="Times New Roman" w:cs="Times New Roman"/>
-          <w:sz w:val="28"/>
-          <w:szCs w:val="28"/>
-        </w:rPr>
-        <w:t>визуальные материалы и формы, иллюстрирующие и сопровождающие рекламные тексты Маяковского</w:t>
-      </w:r>
-      <w:r>
-        <w:rPr>
-          <w:rFonts w:ascii="Times New Roman" w:hAnsi="Times New Roman" w:cs="Times New Roman"/>
-          <w:sz w:val="28"/>
-          <w:szCs w:val="28"/>
-        </w:rPr>
-        <w:t>, а также</w:t>
-      </w:r>
-      <w:r>
-        <w:rPr>
-          <w:rFonts w:ascii="Times New Roman" w:hAnsi="Times New Roman" w:cs="Times New Roman"/>
-          <w:sz w:val="28"/>
-          <w:szCs w:val="28"/>
-        </w:rPr>
-        <w:t xml:space="preserve"> выборочные стихотворения аналогичного периода </w:t>
-      </w:r>
-      <w:r>
-        <w:rPr>
-          <w:rFonts w:ascii="Times New Roman" w:hAnsi="Times New Roman" w:cs="Times New Roman"/>
-          <w:sz w:val="28"/>
-          <w:szCs w:val="28"/>
-        </w:rPr>
-        <w:t xml:space="preserve">написания (1923-1925 </w:t>
-      </w:r>
-      <w:proofErr w:type="spellStart"/>
-      <w:r>
-        <w:rPr>
-          <w:rFonts w:ascii="Times New Roman" w:hAnsi="Times New Roman" w:cs="Times New Roman"/>
-          <w:sz w:val="28"/>
-          <w:szCs w:val="28"/>
-        </w:rPr>
-        <w:t>г</w:t>
-      </w:r>
-      <w:r>
-        <w:rPr>
-          <w:rFonts w:ascii="Times New Roman" w:hAnsi="Times New Roman" w:cs="Times New Roman"/>
-          <w:sz w:val="28"/>
-          <w:szCs w:val="28"/>
-        </w:rPr>
-        <w:t>.г</w:t>
-      </w:r>
-      <w:proofErr w:type="spellEnd"/>
-      <w:r>
-        <w:rPr>
-          <w:rFonts w:ascii="Times New Roman" w:hAnsi="Times New Roman" w:cs="Times New Roman"/>
-          <w:sz w:val="28"/>
-          <w:szCs w:val="28"/>
-        </w:rPr>
-        <w:t>.).</w:t>
-      </w:r>
-    </w:p>
-    <w:p>
-      <w:pPr>
-        <w:spacing w:line="360" w:lineRule="auto"/>
-        <w:ind w:firstLine="851"/>
-        <w:jc w:val="both"/>
-        <w:rPr>
-          <w:rFonts w:ascii="Times New Roman" w:hAnsi="Times New Roman" w:cs="Times New Roman"/>
-          <w:b/>
-          <w:sz w:val="28"/>
-          <w:szCs w:val="28"/>
-        </w:rPr>
-      </w:pPr>
+          <w:highlight w:val="yellow"/>
+        </w:rPr>
+        <w:t>.</w:t>
+      </w:r>
+      <w:r>
+        <w:rPr>
+          <w:rFonts w:ascii="Times New Roman" w:hAnsi="Times New Roman" w:cs="Times New Roman"/>
+          <w:sz w:val="28"/>
+          <w:szCs w:val="28"/>
+        </w:rPr>
+        <w:t xml:space="preserve"> </w:t>
+      </w:r>
     </w:p>
     <w:p>
       <w:pPr>
@@ -859,13 +797,15 @@
           <w:rFonts w:ascii="Times New Roman" w:hAnsi="Times New Roman" w:cs="Times New Roman"/>
           <w:sz w:val="28"/>
           <w:szCs w:val="28"/>
-        </w:rPr>
-      </w:pPr>
-      <w:r>
-        <w:rPr>
-          <w:rFonts w:ascii="Times New Roman" w:hAnsi="Times New Roman" w:cs="Times New Roman"/>
-          <w:sz w:val="28"/>
-          <w:szCs w:val="28"/>
+          <w:highlight w:val="yellow"/>
+        </w:rPr>
+      </w:pPr>
+      <w:r>
+        <w:rPr>
+          <w:rFonts w:ascii="Times New Roman" w:hAnsi="Times New Roman" w:cs="Times New Roman"/>
+          <w:sz w:val="28"/>
+          <w:szCs w:val="28"/>
+          <w:highlight w:val="yellow"/>
         </w:rPr>
         <w:t>Исследовать характерные особенности поэтической системы рекламных текстов В. В. Маяковского с точки зрения их утилитарной (прагматической) функции.</w:t>
       </w:r>
@@ -1015,7 +955,17 @@
           <w:sz w:val="28"/>
           <w:szCs w:val="28"/>
         </w:rPr>
-        <w:t xml:space="preserve">-ритмической, лексико-семантический и образный уровни). </w:t>
+        <w:t>-ритмической, лекси</w:t>
+      </w:r>
+      <w:bookmarkStart w:id="0" w:name="_GoBack"/>
+      <w:bookmarkEnd w:id="0"/>
+      <w:r>
+        <w:rPr>
+          <w:rFonts w:ascii="Times New Roman" w:hAnsi="Times New Roman" w:cs="Times New Roman"/>
+          <w:sz w:val="28"/>
+          <w:szCs w:val="28"/>
+        </w:rPr>
+        <w:t xml:space="preserve">ко-семантический и образный уровни). </w:t>
       </w:r>
     </w:p>
     <w:p>
@@ -1039,7 +989,6 @@
           <w:sz w:val="28"/>
           <w:szCs w:val="28"/>
         </w:rPr>
-        <w:lastRenderedPageBreak/>
         <w:t xml:space="preserve">Учитывая полученные данные исследовать взаимодействие поэтических и экстралингвистических аспектов рекламных текстов с точки зрения реализации их прагматической задачи. </w:t>
       </w:r>
     </w:p>
@@ -1064,6 +1013,7 @@
           <w:sz w:val="28"/>
           <w:szCs w:val="28"/>
         </w:rPr>
+        <w:lastRenderedPageBreak/>
         <w:t xml:space="preserve">Оценить характер взаимовлияния поэтических систем рекламных текстов поэта и художественных текстов, созданных им в аналогичный временной промежуток, опираясь на сравнительный и хронологический методы анализа. </w:t>
       </w:r>
     </w:p>
@@ -1478,18 +1428,18 @@
     </w:p>
     <w:p>
       <w:pPr>
-        <w:rPr>
-          <w:rFonts w:ascii="Times New Roman" w:hAnsi="Times New Roman" w:cs="Times New Roman"/>
-          <w:sz w:val="28"/>
-          <w:szCs w:val="28"/>
-        </w:rPr>
-      </w:pPr>
-      <w:r>
-        <w:rPr>
-          <w:rFonts w:ascii="Times New Roman" w:hAnsi="Times New Roman" w:cs="Times New Roman"/>
-          <w:sz w:val="28"/>
-          <w:szCs w:val="28"/>
-        </w:rPr>
+        <w:pStyle w:val="a3"/>
+        <w:rPr>
+          <w:rFonts w:ascii="Times New Roman" w:hAnsi="Times New Roman" w:cs="Times New Roman"/>
+        </w:rPr>
+      </w:pPr>
+      <w:r>
+        <w:rPr>
+          <w:rFonts w:ascii="Times New Roman" w:hAnsi="Times New Roman" w:cs="Times New Roman"/>
+          <w:sz w:val="28"/>
+          <w:szCs w:val="28"/>
+        </w:rPr>
+        <w:lastRenderedPageBreak/>
         <w:br w:type="page"/>
       </w:r>
     </w:p>
@@ -2046,15 +1996,15 @@
       </w:r>
       <w:proofErr w:type="spellEnd"/>
       <w:r>
-        <w:t xml:space="preserve">. … канд. фил. </w:t>
+        <w:t>. … канд. фил</w:t>
       </w:r>
       <w:proofErr w:type="gramStart"/>
       <w:r>
-        <w:t>наук :</w:t>
+        <w:t>. наук</w:t>
       </w:r>
       <w:proofErr w:type="gramEnd"/>
       <w:r>
-        <w:t xml:space="preserve"> 10.01.01/ Матросова Елена Сергеевна ; Ивановский государственный университет , - Иваново, 2014, - 188с. URL : </w:t>
+        <w:t xml:space="preserve"> : 10.01.01/ Матросова Елена Сергеевна ; Ивановский государственный университет , - Иваново, 2014, - 188с. URL : </w:t>
       </w:r>
       <w:hyperlink r:id="rId1" w:history="1">
         <w:r>
@@ -2201,7 +2151,7 @@
 
 <file path=word/numbering.xml><?xml version="1.0" encoding="utf-8"?>
 <w:numbering xmlns:wpc="http://schemas.microsoft.com/office/word/2010/wordprocessingCanvas" xmlns:mc="http://schemas.openxmlformats.org/markup-compatibility/2006" xmlns:o="urn:schemas-microsoft-com:office:office" xmlns:r="http://schemas.openxmlformats.org/officeDocument/2006/relationships" xmlns:m="http://schemas.openxmlformats.org/officeDocument/2006/math" xmlns:v="urn:schemas-microsoft-com:vml" xmlns:wp14="http://schemas.microsoft.com/office/word/2010/wordprocessingDrawing" xmlns:wp="http://schemas.openxmlformats.org/drawingml/2006/wordprocessingDrawing" xmlns:w10="urn:schemas-microsoft-com:office:word" xmlns:w="http://schemas.openxmlformats.org/wordprocessingml/2006/main" xmlns:w14="http://schemas.microsoft.com/office/word/2010/wordml" xmlns:w15="http://schemas.microsoft.com/office/word/2012/wordml" xmlns:wpg="http://schemas.microsoft.com/office/word/2010/wordprocessingGroup" xmlns:wpi="http://schemas.microsoft.com/office/word/2010/wordprocessingInk" xmlns:wne="http://schemas.microsoft.com/office/word/2006/wordml" xmlns:wps="http://schemas.microsoft.com/office/word/2010/wordprocessingShape" mc:Ignorable="w14 w15 wp14">
-  <w:abstractNum w:abstractNumId="0" w15:restartNumberingAfterBreak="0">
+  <w:abstractNum w:abstractNumId="0">
     <w:nsid w:val="020358A8"/>
     <w:multiLevelType w:val="multilevel"/>
     <w:tmpl w:val="E61EA794"/>
@@ -2314,7 +2264,7 @@
       </w:rPr>
     </w:lvl>
   </w:abstractNum>
-  <w:abstractNum w:abstractNumId="1" w15:restartNumberingAfterBreak="0">
+  <w:abstractNum w:abstractNumId="1">
     <w:nsid w:val="0F0D0C7B"/>
     <w:multiLevelType w:val="hybridMultilevel"/>
     <w:tmpl w:val="E54E7B8C"/>
@@ -2403,7 +2353,7 @@
       </w:pPr>
     </w:lvl>
   </w:abstractNum>
-  <w:abstractNum w:abstractNumId="2" w15:restartNumberingAfterBreak="0">
+  <w:abstractNum w:abstractNumId="2">
     <w:nsid w:val="63E16D56"/>
     <w:multiLevelType w:val="hybridMultilevel"/>
     <w:tmpl w:val="AF8E8F96"/>
@@ -2899,6 +2849,7 @@
   <w:style w:type="character" w:default="1" w:styleId="a0">
     <w:name w:val="Default Paragraph Font"/>
     <w:uiPriority w:val="1"/>
+    <w:semiHidden/>
     <w:unhideWhenUsed/>
   </w:style>
   <w:style w:type="table" w:default="1" w:styleId="a1">
@@ -2927,7 +2878,6 @@
     <w:basedOn w:val="a"/>
     <w:link w:val="a4"/>
     <w:uiPriority w:val="99"/>
-    <w:semiHidden/>
     <w:unhideWhenUsed/>
     <w:rsid w:val="003A770C"/>
     <w:pPr>
@@ -2943,7 +2893,6 @@
     <w:basedOn w:val="a0"/>
     <w:link w:val="a3"/>
     <w:uiPriority w:val="99"/>
-    <w:semiHidden/>
     <w:rsid w:val="003A770C"/>
     <w:rPr>
       <w:sz w:val="20"/>
@@ -3271,7 +3220,7 @@
 </file>
 
 <file path=customXml/itemProps1.xml><?xml version="1.0" encoding="utf-8"?>
-<ds:datastoreItem xmlns:ds="http://schemas.openxmlformats.org/officeDocument/2006/customXml" ds:itemID="{D0BF53CA-6F29-44B9-BD21-83E8AE01D0EF}">
+<ds:datastoreItem xmlns:ds="http://schemas.openxmlformats.org/officeDocument/2006/customXml" ds:itemID="{B7B9BA10-E9F4-4C5D-9305-B354ADE4994F}">
   <ds:schemaRefs>
     <ds:schemaRef ds:uri="http://schemas.openxmlformats.org/officeDocument/2006/bibliography"/>
   </ds:schemaRefs>
